--- a/ResourceFiles/Wide World Importers Supplier Agreement.docx
+++ b/ResourceFiles/Wide World Importers Supplier Agreement.docx
@@ -156,7 +156,7 @@
           <w:cs w:val="0"/>
           <w:lang w:val="pt-BR" w:eastAsia="ja-JP" w:bidi="ar-SA"/>
         </w:rPr>
-        <w:t>Os termos do Contrato de Fornecedor que foram negociados com a Wide World Importers em 1º de fevereiro de 2023 incluem:</w:t>
+        <w:t>Os termos do Contrato de Fornecedor negociados com a Wide World Importers em 1º de fevereiro de 2025 incluem:</w:t>
       </w:r>
     </w:p>
     <w:tbl>
@@ -544,7 +544,7 @@
                 <w:cs w:val="0"/>
                 <w:lang w:val="pt-BR" w:eastAsia="ja-JP" w:bidi="ar-SA"/>
               </w:rPr>
-              <w:t>1º de fevereiro de 2025 (2 anos a contar da data de assinatura)</w:t>
+              <w:t>1º de fevereiro de 2027 (2 anos a contar da data de assinatura)</w:t>
             </w:r>
           </w:p>
         </w:tc>
